--- a/m52_PnP/Speeduino käyttöohje FTDI.docx
+++ b/m52_PnP/Speeduino käyttöohje FTDI.docx
@@ -72,10 +72,10 @@
           <w:lang w:val="fi-FI"/>
         </w:rPr>
         <w:drawing>
-          <wp:inline distT="0" distB="0" distL="0" distR="0" wp14:anchorId="6AABCD25" wp14:editId="64627F07">
-            <wp:extent cx="5943600" cy="4457700"/>
-            <wp:effectExtent l="38100" t="38100" r="95250" b="95250"/>
-            <wp:docPr id="1623265262" name="Picture 2"/>
+          <wp:inline distT="0" distB="0" distL="0" distR="0" wp14:anchorId="746597B6" wp14:editId="1BBB801F">
+            <wp:extent cx="5943600" cy="4467225"/>
+            <wp:effectExtent l="0" t="0" r="0" b="9525"/>
+            <wp:docPr id="1720274494" name="Picture 1"/>
             <wp:cNvGraphicFramePr>
               <a:graphicFrameLocks xmlns:a="http://schemas.openxmlformats.org/drawingml/2006/main" noChangeAspect="1"/>
             </wp:cNvGraphicFramePr>
@@ -83,7 +83,7 @@
               <a:graphicData uri="http://schemas.openxmlformats.org/drawingml/2006/picture">
                 <pic:pic xmlns:pic="http://schemas.openxmlformats.org/drawingml/2006/picture">
                   <pic:nvPicPr>
-                    <pic:cNvPr id="0" name="Picture 2"/>
+                    <pic:cNvPr id="0" name="Picture 1"/>
                     <pic:cNvPicPr>
                       <a:picLocks noChangeAspect="1" noChangeArrowheads="1"/>
                     </pic:cNvPicPr>
@@ -104,7 +104,7 @@
                   <pic:spPr bwMode="auto">
                     <a:xfrm>
                       <a:off x="0" y="0"/>
-                      <a:ext cx="5943600" cy="4457700"/>
+                      <a:ext cx="5943600" cy="4467225"/>
                     </a:xfrm>
                     <a:prstGeom prst="rect">
                       <a:avLst/>
@@ -113,13 +113,6 @@
                     <a:ln>
                       <a:noFill/>
                     </a:ln>
-                    <a:effectLst>
-                      <a:outerShdw blurRad="50800" dist="38100" dir="2700000" algn="tl" rotWithShape="0">
-                        <a:prstClr val="black">
-                          <a:alpha val="40000"/>
-                        </a:prstClr>
-                      </a:outerShdw>
-                    </a:effectLst>
                   </pic:spPr>
                 </pic:pic>
               </a:graphicData>
@@ -2460,10 +2453,20 @@
         <w:pStyle w:val="Heading2"/>
       </w:pPr>
       <w:bookmarkStart w:id="1" w:name="_Toc195083557"/>
-      <w:r>
-        <w:t>Kytkeminen autoon</w:t>
+      <w:proofErr w:type="spellStart"/>
+      <w:r>
+        <w:t>Kytkeminen</w:t>
+      </w:r>
+      <w:proofErr w:type="spellEnd"/>
+      <w:r>
+        <w:t xml:space="preserve"> </w:t>
+      </w:r>
+      <w:proofErr w:type="spellStart"/>
+      <w:r>
+        <w:t>autoon</w:t>
       </w:r>
       <w:bookmarkEnd w:id="1"/>
+      <w:proofErr w:type="spellEnd"/>
     </w:p>
     <w:p/>
     <w:p>
@@ -2719,10 +2722,20 @@
       </w:pPr>
       <w:bookmarkStart w:id="3" w:name="_Toc195083558"/>
       <w:bookmarkEnd w:id="2"/>
-      <w:r>
-        <w:t>Kytkeminen tietokoneeseen</w:t>
+      <w:proofErr w:type="spellStart"/>
+      <w:r>
+        <w:t>Kytkeminen</w:t>
+      </w:r>
+      <w:proofErr w:type="spellEnd"/>
+      <w:r>
+        <w:t xml:space="preserve"> </w:t>
+      </w:r>
+      <w:proofErr w:type="spellStart"/>
+      <w:r>
+        <w:t>tietokoneeseen</w:t>
       </w:r>
       <w:bookmarkEnd w:id="3"/>
+      <w:proofErr w:type="spellEnd"/>
     </w:p>
     <w:p>
       <w:pPr>
@@ -2831,15 +2844,28 @@
         </w:rPr>
         <w:t xml:space="preserve">Arduino IDE softapaketin mukana: </w:t>
       </w:r>
-      <w:hyperlink r:id="rId9" w:history="1">
-        <w:r>
-          <w:rPr>
-            <w:rStyle w:val="Hyperlink"/>
-            <w:lang w:val="fi-FI"/>
-          </w:rPr>
-          <w:t>https://www.arduino.cc/en/main/software</w:t>
-        </w:r>
-      </w:hyperlink>
+      <w:r>
+        <w:fldChar w:fldCharType="begin"/>
+      </w:r>
+      <w:r>
+        <w:rPr>
+          <w:lang w:val="fi-FI"/>
+        </w:rPr>
+        <w:instrText>HYPERLINK "https://www.arduino.cc/en/main/software"</w:instrText>
+      </w:r>
+      <w:r>
+        <w:fldChar w:fldCharType="separate"/>
+      </w:r>
+      <w:r>
+        <w:rPr>
+          <w:rStyle w:val="Hyperlink"/>
+          <w:lang w:val="fi-FI"/>
+        </w:rPr>
+        <w:t>https://www.arduino.cc/en/main/software</w:t>
+      </w:r>
+      <w:r>
+        <w:fldChar w:fldCharType="end"/>
+      </w:r>
     </w:p>
     <w:p>
       <w:pPr>
@@ -2886,7 +2912,7 @@
                     <pic:cNvPicPr/>
                   </pic:nvPicPr>
                   <pic:blipFill>
-                    <a:blip r:embed="rId10"/>
+                    <a:blip r:embed="rId9"/>
                     <a:stretch>
                       <a:fillRect/>
                     </a:stretch>
@@ -2949,7 +2975,7 @@
         </w:rPr>
         <w:lastRenderedPageBreak/>
         <w:drawing>
-          <wp:inline distT="0" distB="0" distL="0" distR="0" wp14:anchorId="5397A6A4" wp14:editId="4C3B17F5">
+          <wp:inline distT="0" distB="0" distL="0" distR="0" wp14:anchorId="5397A6A4" wp14:editId="6D3B6C6D">
             <wp:extent cx="4076700" cy="4076700"/>
             <wp:effectExtent l="0" t="0" r="0" b="0"/>
             <wp:docPr id="20" name="Picture 20" descr="https://images-na.ssl-images-amazon.com/images/I/81RuFAjNqKL._SL1500_.jpg"/>
@@ -2966,7 +2992,7 @@
                     </pic:cNvPicPr>
                   </pic:nvPicPr>
                   <pic:blipFill>
-                    <a:blip r:embed="rId11" cstate="print">
+                    <a:blip r:embed="rId10" cstate="print">
                       <a:extLst>
                         <a:ext uri="{28A0092B-C50C-407E-A947-70E740481C1C}">
                           <a14:useLocalDpi xmlns:a14="http://schemas.microsoft.com/office/drawing/2010/main" val="0"/>
@@ -3091,7 +3117,7 @@
                     </pic:cNvPicPr>
                   </pic:nvPicPr>
                   <pic:blipFill>
-                    <a:blip r:embed="rId12" cstate="print">
+                    <a:blip r:embed="rId11" cstate="print">
                       <a:extLst>
                         <a:ext uri="{28A0092B-C50C-407E-A947-70E740481C1C}">
                           <a14:useLocalDpi xmlns:a14="http://schemas.microsoft.com/office/drawing/2010/main" val="0"/>
@@ -3171,16 +3197,29 @@
         </w:rPr>
         <w:t xml:space="preserve">Speeduinon säätäminen tapahtuu TunerStudion avulla. Jos ei sitä koneelta löydy, lataa se osoitteesta: </w:t>
       </w:r>
-      <w:hyperlink r:id="rId13" w:history="1">
-        <w:r>
-          <w:rPr>
-            <w:rStyle w:val="Hyperlink"/>
-            <w:u w:val="none"/>
-            <w:lang w:val="fi-FI"/>
-          </w:rPr>
-          <w:t>http://www.tunerstudio.com/index.php/tuner-studio</w:t>
-        </w:r>
-      </w:hyperlink>
+      <w:r>
+        <w:fldChar w:fldCharType="begin"/>
+      </w:r>
+      <w:r>
+        <w:rPr>
+          <w:lang w:val="fi-FI"/>
+        </w:rPr>
+        <w:instrText>HYPERLINK "http://www.tunerstudio.com/index.php/tuner-studio"</w:instrText>
+      </w:r>
+      <w:r>
+        <w:fldChar w:fldCharType="separate"/>
+      </w:r>
+      <w:r>
+        <w:rPr>
+          <w:rStyle w:val="Hyperlink"/>
+          <w:u w:val="none"/>
+          <w:lang w:val="fi-FI"/>
+        </w:rPr>
+        <w:t>http://www.tunerstudio.com/index.php/tuner-studio</w:t>
+      </w:r>
+      <w:r>
+        <w:fldChar w:fldCharType="end"/>
+      </w:r>
       <w:r>
         <w:rPr>
           <w:lang w:val="fi-FI"/>
@@ -3230,7 +3269,7 @@
                     </pic:cNvPicPr>
                   </pic:nvPicPr>
                   <pic:blipFill>
-                    <a:blip r:embed="rId14">
+                    <a:blip r:embed="rId12">
                       <a:extLst>
                         <a:ext uri="{28A0092B-C50C-407E-A947-70E740481C1C}">
                           <a14:useLocalDpi xmlns:a14="http://schemas.microsoft.com/office/drawing/2010/main" val="0"/>
@@ -3323,7 +3362,7 @@
                     </pic:cNvPicPr>
                   </pic:nvPicPr>
                   <pic:blipFill>
-                    <a:blip r:embed="rId15">
+                    <a:blip r:embed="rId13">
                       <a:extLst>
                         <a:ext uri="{28A0092B-C50C-407E-A947-70E740481C1C}">
                           <a14:useLocalDpi xmlns:a14="http://schemas.microsoft.com/office/drawing/2010/main" val="0"/>
@@ -3367,16 +3406,29 @@
         </w:rPr>
         <w:t xml:space="preserve">Huom! Tämä vaatii nettiyhteyden koneelta silloin kun koitat ekaa kertaa yhdistää Speeduinoa tietokoneeseen. Jos nettiyhteyttä ei ole saatavilla tai tunnistus muuten vaan epäonnistuu, pitää määritykset lisätä käsin. Tarvittavat tiedostot löytyy Speeduinon firmware paketista. Firmware versiot löytyy täältä: </w:t>
       </w:r>
-      <w:hyperlink r:id="rId16" w:history="1">
-        <w:r>
-          <w:rPr>
-            <w:rStyle w:val="Hyperlink"/>
-            <w:u w:val="none"/>
-            <w:lang w:val="fi-FI"/>
-          </w:rPr>
-          <w:t>https://github.com/noisymime/speeduino/releases</w:t>
-        </w:r>
-      </w:hyperlink>
+      <w:r>
+        <w:fldChar w:fldCharType="begin"/>
+      </w:r>
+      <w:r>
+        <w:rPr>
+          <w:lang w:val="fi-FI"/>
+        </w:rPr>
+        <w:instrText>HYPERLINK "https://github.com/noisymime/speeduino/releases"</w:instrText>
+      </w:r>
+      <w:r>
+        <w:fldChar w:fldCharType="separate"/>
+      </w:r>
+      <w:r>
+        <w:rPr>
+          <w:rStyle w:val="Hyperlink"/>
+          <w:u w:val="none"/>
+          <w:lang w:val="fi-FI"/>
+        </w:rPr>
+        <w:t>https://github.com/noisymime/speeduino/releases</w:t>
+      </w:r>
+      <w:r>
+        <w:fldChar w:fldCharType="end"/>
+      </w:r>
     </w:p>
     <w:p>
       <w:pPr>
@@ -3433,7 +3485,7 @@
                     </pic:cNvPicPr>
                   </pic:nvPicPr>
                   <pic:blipFill>
-                    <a:blip r:embed="rId17">
+                    <a:blip r:embed="rId14">
                       <a:extLst>
                         <a:ext uri="{28A0092B-C50C-407E-A947-70E740481C1C}">
                           <a14:useLocalDpi xmlns:a14="http://schemas.microsoft.com/office/drawing/2010/main" val="0"/>
@@ -3505,7 +3557,7 @@
                     <pic:cNvPicPr/>
                   </pic:nvPicPr>
                   <pic:blipFill>
-                    <a:blip r:embed="rId18"/>
+                    <a:blip r:embed="rId15"/>
                     <a:stretch>
                       <a:fillRect/>
                     </a:stretch>
@@ -3554,31 +3606,13 @@
         <w:rPr>
           <w:lang w:val="fi-FI"/>
         </w:rPr>
-        <w:t>Kätevä toki vikatilanteita ihmetellessä, mutta tämän voi enabloida myös myöhemmin</w:t>
-      </w:r>
-      <w:r>
-        <w:rPr>
-          <w:lang w:val="fi-FI"/>
-        </w:rPr>
-        <w:t xml:space="preserve">. </w:t>
-      </w:r>
-      <w:r>
-        <w:rPr>
-          <w:lang w:val="fi-FI"/>
-        </w:rPr>
-        <w:t xml:space="preserve">Reset Control jätä Basic asetukselle. Jos tulee ongelmia USB-yhteyden/boksin resetoinnin kanssa, </w:t>
-      </w:r>
-      <w:r>
-        <w:rPr>
-          <w:lang w:val="fi-FI"/>
-        </w:rPr>
-        <w:t xml:space="preserve">Reset Control </w:t>
-      </w:r>
-      <w:r>
-        <w:rPr>
-          <w:lang w:val="fi-FI"/>
-        </w:rPr>
-        <w:t>pinni on kyt</w:t>
+        <w:t xml:space="preserve">Kätevä toki vikatilanteita ihmetellessä, mutta tämän voi enabloida myös myöhemmin. </w:t>
+      </w:r>
+      <w:r>
+        <w:rPr>
+          <w:lang w:val="fi-FI"/>
+        </w:rPr>
+        <w:t>Reset Control jätä Basic asetukselle. Jos tulee ongelmia USB-yhteyden/boksin resetoinnin kanssa, Reset Control pinni on kyt</w:t>
       </w:r>
       <w:r>
         <w:rPr>
@@ -3637,7 +3671,7 @@
                     <pic:cNvPicPr/>
                   </pic:nvPicPr>
                   <pic:blipFill>
-                    <a:blip r:embed="rId19"/>
+                    <a:blip r:embed="rId16"/>
                     <a:stretch>
                       <a:fillRect/>
                     </a:stretch>
@@ -3724,6 +3758,610 @@
             <wp:extent cx="2687541" cy="2861838"/>
             <wp:effectExtent l="0" t="0" r="0" b="0"/>
             <wp:docPr id="10" name="Picture 10"/>
+            <wp:cNvGraphicFramePr>
+              <a:graphicFrameLocks xmlns:a="http://schemas.openxmlformats.org/drawingml/2006/main" noChangeAspect="1"/>
+            </wp:cNvGraphicFramePr>
+            <a:graphic xmlns:a="http://schemas.openxmlformats.org/drawingml/2006/main">
+              <a:graphicData uri="http://schemas.openxmlformats.org/drawingml/2006/picture">
+                <pic:pic xmlns:pic="http://schemas.openxmlformats.org/drawingml/2006/picture">
+                  <pic:nvPicPr>
+                    <pic:cNvPr id="1" name=""/>
+                    <pic:cNvPicPr/>
+                  </pic:nvPicPr>
+                  <pic:blipFill>
+                    <a:blip r:embed="rId17"/>
+                    <a:stretch>
+                      <a:fillRect/>
+                    </a:stretch>
+                  </pic:blipFill>
+                  <pic:spPr>
+                    <a:xfrm>
+                      <a:off x="0" y="0"/>
+                      <a:ext cx="2698139" cy="2873123"/>
+                    </a:xfrm>
+                    <a:prstGeom prst="rect">
+                      <a:avLst/>
+                    </a:prstGeom>
+                  </pic:spPr>
+                </pic:pic>
+              </a:graphicData>
+            </a:graphic>
+          </wp:inline>
+        </w:drawing>
+      </w:r>
+      <w:r>
+        <w:rPr>
+          <w:lang w:val="fi-FI"/>
+        </w:rPr>
+        <w:t>¨</w:t>
+      </w:r>
+    </w:p>
+    <w:p>
+      <w:pPr>
+        <w:rPr>
+          <w:lang w:val="fi-FI"/>
+        </w:rPr>
+      </w:pPr>
+      <w:r>
+        <w:rPr>
+          <w:lang w:val="fi-FI"/>
+        </w:rPr>
+        <w:t>Huom! Test Port nappi toimii vaan uudemmilla kuin 3.0.28 TunerStudio versioilla.</w:t>
+      </w:r>
+    </w:p>
+    <w:p>
+      <w:pPr>
+        <w:rPr>
+          <w:lang w:val="fi-FI"/>
+        </w:rPr>
+      </w:pPr>
+      <w:r>
+        <w:rPr>
+          <w:lang w:val="fi-FI"/>
+        </w:rPr>
+        <w:t>Klikkaa next ja seuraavasta Finish</w:t>
+      </w:r>
+      <w:r>
+        <w:rPr>
+          <w:lang w:val="fi-FI"/>
+        </w:rPr>
+        <w:t xml:space="preserve"> jolloin TunerStudio yhdistää speeduinoon:</w:t>
+      </w:r>
+    </w:p>
+    <w:p>
+      <w:pPr>
+        <w:rPr>
+          <w:lang w:val="fi-FI"/>
+        </w:rPr>
+      </w:pPr>
+      <w:r>
+        <w:rPr>
+          <w:noProof/>
+        </w:rPr>
+        <w:drawing>
+          <wp:inline distT="0" distB="0" distL="0" distR="0" wp14:anchorId="13DA1F62" wp14:editId="31F2B66A">
+            <wp:extent cx="5181600" cy="3902255"/>
+            <wp:effectExtent l="0" t="0" r="0" b="3175"/>
+            <wp:docPr id="11" name="Picture 11"/>
+            <wp:cNvGraphicFramePr>
+              <a:graphicFrameLocks xmlns:a="http://schemas.openxmlformats.org/drawingml/2006/main" noChangeAspect="1"/>
+            </wp:cNvGraphicFramePr>
+            <a:graphic xmlns:a="http://schemas.openxmlformats.org/drawingml/2006/main">
+              <a:graphicData uri="http://schemas.openxmlformats.org/drawingml/2006/picture">
+                <pic:pic xmlns:pic="http://schemas.openxmlformats.org/drawingml/2006/picture">
+                  <pic:nvPicPr>
+                    <pic:cNvPr id="1" name=""/>
+                    <pic:cNvPicPr/>
+                  </pic:nvPicPr>
+                  <pic:blipFill>
+                    <a:blip r:embed="rId18"/>
+                    <a:stretch>
+                      <a:fillRect/>
+                    </a:stretch>
+                  </pic:blipFill>
+                  <pic:spPr>
+                    <a:xfrm>
+                      <a:off x="0" y="0"/>
+                      <a:ext cx="5187973" cy="3907054"/>
+                    </a:xfrm>
+                    <a:prstGeom prst="rect">
+                      <a:avLst/>
+                    </a:prstGeom>
+                  </pic:spPr>
+                </pic:pic>
+              </a:graphicData>
+            </a:graphic>
+          </wp:inline>
+        </w:drawing>
+      </w:r>
+    </w:p>
+    <w:p>
+      <w:pPr>
+        <w:rPr>
+          <w:lang w:val="fi-FI"/>
+        </w:rPr>
+      </w:pPr>
+      <w:r>
+        <w:rPr>
+          <w:lang w:val="fi-FI"/>
+        </w:rPr>
+        <w:lastRenderedPageBreak/>
+        <w:t xml:space="preserve">Tarkista että MAP anturi näyttää about 100kpa ja lämpötila-anturit järkeviä arvoja (kylmällä moottorilla kummatkin about samaa ympäröivän ilman lämpötilaa). </w:t>
+      </w:r>
+      <w:r>
+        <w:rPr>
+          <w:lang w:val="fi-FI"/>
+        </w:rPr>
+        <w:t>Anturit pitäisi olla kalibroitu valmiiksi, jos olet ostanut ecun valmiina mutta on hyvä tarkistaa että kaikki on ok. Jos olet itse kasannut ecun, pitää lämpötila-anturit kalibroida valikosta: Tools -&gt; Calibrate Temperature Sensors.</w:t>
+      </w:r>
+      <w:r>
+        <w:rPr>
+          <w:lang w:val="fi-FI"/>
+        </w:rPr>
+        <w:t xml:space="preserve"> </w:t>
+      </w:r>
+    </w:p>
+    <w:p>
+      <w:pPr>
+        <w:pStyle w:val="Heading1"/>
+      </w:pPr>
+      <w:bookmarkStart w:id="8" w:name="_Toc26458711"/>
+      <w:bookmarkStart w:id="9" w:name="_Toc195083563"/>
+      <w:r>
+        <w:t xml:space="preserve">Speeduinon </w:t>
+      </w:r>
+      <w:r>
+        <w:t>konfigurointi</w:t>
+      </w:r>
+      <w:r>
+        <w:t xml:space="preserve"> ennen ekaa starttia</w:t>
+      </w:r>
+      <w:bookmarkEnd w:id="8"/>
+      <w:bookmarkEnd w:id="9"/>
+    </w:p>
+    <w:p>
+      <w:pPr>
+        <w:rPr>
+          <w:lang w:val="fi-FI"/>
+        </w:rPr>
+      </w:pPr>
+    </w:p>
+    <w:p>
+      <w:pPr>
+        <w:pStyle w:val="Heading2"/>
+      </w:pPr>
+      <w:bookmarkStart w:id="10" w:name="_Toc195083564"/>
+      <w:bookmarkStart w:id="11" w:name="_Hlk81413387"/>
+      <w:r>
+        <w:t>Base Tune</w:t>
+      </w:r>
+      <w:bookmarkEnd w:id="10"/>
+    </w:p>
+    <w:p>
+      <w:pPr>
+        <w:rPr>
+          <w:lang w:val="fi-FI"/>
+        </w:rPr>
+      </w:pPr>
+      <w:r>
+        <w:rPr>
+          <w:lang w:val="fi-FI"/>
+        </w:rPr>
+        <w:t xml:space="preserve">Jos olet ostanut ecun valmiiksi kasattuna, siinä on oletettavasti ladattuna sopiva basetune sisään. Jos olet kasannut ecun itse, siihen pitää ensimmäisenä ladata m52 koneeseen sopiva basetune. Sen löytää joko speedyloaderista (kts. Kohta 5) Tai lataa githubista: </w:t>
+      </w:r>
+      <w:r>
+        <w:fldChar w:fldCharType="begin"/>
+      </w:r>
+      <w:r>
+        <w:rPr>
+          <w:lang w:val="fi-FI"/>
+        </w:rPr>
+        <w:instrText>HYPERLINK "https://github.com/pazi88/Speeduino-M5x-PCBs/tree/master/m52%20PnP/Base%20Tunes"</w:instrText>
+      </w:r>
+      <w:r>
+        <w:fldChar w:fldCharType="separate"/>
+      </w:r>
+      <w:r>
+        <w:rPr>
+          <w:rStyle w:val="Hyperlink"/>
+          <w:lang w:val="fi-FI"/>
+        </w:rPr>
+        <w:t>https://github.com/pazi88/Speeduino-M5x-PCBs/tree/master/m52%20PnP/Base%20Tunes</w:t>
+      </w:r>
+      <w:r>
+        <w:fldChar w:fldCharType="end"/>
+      </w:r>
+    </w:p>
+    <w:p>
+      <w:pPr>
+        <w:rPr>
+          <w:lang w:val="fi-FI"/>
+        </w:rPr>
+      </w:pPr>
+      <w:r>
+        <w:rPr>
+          <w:lang w:val="fi-FI"/>
+        </w:rPr>
+        <w:t>Valitse sitten Tuner Studiosta File -&gt; Load Tune (msq) ja avaa lataamasi basetune.</w:t>
+      </w:r>
+    </w:p>
+    <w:p>
+      <w:pPr>
+        <w:pStyle w:val="Heading2"/>
+      </w:pPr>
+      <w:bookmarkStart w:id="12" w:name="_Toc195083565"/>
+      <w:r>
+        <w:t>Required Fuel</w:t>
+      </w:r>
+      <w:bookmarkEnd w:id="12"/>
+    </w:p>
+    <w:p>
+      <w:pPr>
+        <w:rPr>
+          <w:lang w:val="fi-FI"/>
+        </w:rPr>
+      </w:pPr>
+      <w:r>
+        <w:rPr>
+          <w:lang w:val="fi-FI"/>
+        </w:rPr>
+        <w:t>Enne</w:t>
+      </w:r>
+      <w:r>
+        <w:rPr>
+          <w:lang w:val="fi-FI"/>
+        </w:rPr>
+        <w:t>n</w:t>
+      </w:r>
+      <w:r>
+        <w:rPr>
+          <w:lang w:val="fi-FI"/>
+        </w:rPr>
+        <w:t>kuin konetta voi koittaa startat ekaa kertaa, pitää speeduino konfiguroida TunerStudiossa käytössä olevalle se</w:t>
+      </w:r>
+      <w:r>
+        <w:rPr>
+          <w:lang w:val="fi-FI"/>
+        </w:rPr>
+        <w:t xml:space="preserve"> </w:t>
+      </w:r>
+      <w:r>
+        <w:rPr>
+          <w:lang w:val="fi-FI"/>
+        </w:rPr>
+        <w:t>tupille. Klikkaa Hammasrattaan kohdalta Settings ja Engine Constants.</w:t>
+      </w:r>
+    </w:p>
+    <w:p>
+      <w:pPr>
+        <w:rPr>
+          <w:lang w:val="fi-FI"/>
+        </w:rPr>
+      </w:pPr>
+      <w:r>
+        <w:rPr>
+          <w:noProof/>
+        </w:rPr>
+        <w:drawing>
+          <wp:inline distT="0" distB="0" distL="0" distR="0" wp14:anchorId="095C1F86" wp14:editId="76DD099A">
+            <wp:extent cx="2602523" cy="2861849"/>
+            <wp:effectExtent l="0" t="0" r="7620" b="0"/>
+            <wp:docPr id="1558859175" name="Picture 1"/>
+            <wp:cNvGraphicFramePr>
+              <a:graphicFrameLocks xmlns:a="http://schemas.openxmlformats.org/drawingml/2006/main" noChangeAspect="1"/>
+            </wp:cNvGraphicFramePr>
+            <a:graphic xmlns:a="http://schemas.openxmlformats.org/drawingml/2006/main">
+              <a:graphicData uri="http://schemas.openxmlformats.org/drawingml/2006/picture">
+                <pic:pic xmlns:pic="http://schemas.openxmlformats.org/drawingml/2006/picture">
+                  <pic:nvPicPr>
+                    <pic:cNvPr id="1558859175" name=""/>
+                    <pic:cNvPicPr/>
+                  </pic:nvPicPr>
+                  <pic:blipFill>
+                    <a:blip r:embed="rId19"/>
+                    <a:stretch>
+                      <a:fillRect/>
+                    </a:stretch>
+                  </pic:blipFill>
+                  <pic:spPr>
+                    <a:xfrm>
+                      <a:off x="0" y="0"/>
+                      <a:ext cx="2610241" cy="2870336"/>
+                    </a:xfrm>
+                    <a:prstGeom prst="rect">
+                      <a:avLst/>
+                    </a:prstGeom>
+                  </pic:spPr>
+                </pic:pic>
+              </a:graphicData>
+            </a:graphic>
+          </wp:inline>
+        </w:drawing>
+      </w:r>
+    </w:p>
+    <w:p>
+      <w:pPr>
+        <w:rPr>
+          <w:lang w:val="fi-FI"/>
+        </w:rPr>
+      </w:pPr>
+      <w:r>
+        <w:rPr>
+          <w:lang w:val="fi-FI"/>
+        </w:rPr>
+        <w:t>Täällä kaikki pitäisi olla o</w:t>
+      </w:r>
+      <w:r>
+        <w:rPr>
+          <w:lang w:val="fi-FI"/>
+        </w:rPr>
+        <w:t>ikein</w:t>
+      </w:r>
+      <w:r>
+        <w:rPr>
+          <w:lang w:val="fi-FI"/>
+        </w:rPr>
+        <w:t xml:space="preserve"> valmiina, mutta</w:t>
+      </w:r>
+      <w:r>
+        <w:rPr>
+          <w:lang w:val="fi-FI"/>
+        </w:rPr>
+        <w:t xml:space="preserve"> tarkista nämä:</w:t>
+      </w:r>
+    </w:p>
+    <w:p>
+      <w:pPr>
+        <w:pStyle w:val="ListParagraph"/>
+        <w:numPr>
+          <w:ilvl w:val="0"/>
+          <w:numId w:val="6"/>
+        </w:numPr>
+        <w:rPr>
+          <w:lang w:val="fi-FI"/>
+        </w:rPr>
+      </w:pPr>
+      <w:r>
+        <w:rPr>
+          <w:lang w:val="fi-FI"/>
+        </w:rPr>
+        <w:t xml:space="preserve">Injector </w:t>
+      </w:r>
+      <w:r>
+        <w:rPr>
+          <w:lang w:val="fi-FI"/>
+        </w:rPr>
+        <w:t>l</w:t>
+      </w:r>
+      <w:r>
+        <w:rPr>
+          <w:lang w:val="fi-FI"/>
+        </w:rPr>
+        <w:t xml:space="preserve">ayout. = </w:t>
+      </w:r>
+      <w:r>
+        <w:rPr>
+          <w:lang w:val="fi-FI"/>
+        </w:rPr>
+        <w:t xml:space="preserve">Käytä </w:t>
+      </w:r>
+      <w:r>
+        <w:rPr>
+          <w:lang w:val="fi-FI"/>
+        </w:rPr>
+        <w:t xml:space="preserve"> ”Semi-</w:t>
+      </w:r>
+      <w:r>
+        <w:rPr>
+          <w:lang w:val="fi-FI"/>
+        </w:rPr>
+        <w:t>S</w:t>
+      </w:r>
+      <w:r>
+        <w:rPr>
+          <w:lang w:val="fi-FI"/>
+        </w:rPr>
+        <w:t>eq</w:t>
+      </w:r>
+      <w:r>
+        <w:rPr>
+          <w:lang w:val="fi-FI"/>
+        </w:rPr>
+        <w:t>u</w:t>
+      </w:r>
+      <w:r>
+        <w:rPr>
+          <w:lang w:val="fi-FI"/>
+        </w:rPr>
+        <w:t xml:space="preserve">ential” </w:t>
+      </w:r>
+      <w:r>
+        <w:rPr>
+          <w:lang w:val="fi-FI"/>
+        </w:rPr>
+        <w:t>-</w:t>
+      </w:r>
+      <w:r>
+        <w:rPr>
+          <w:lang w:val="fi-FI"/>
+        </w:rPr>
+        <w:t>asetusta</w:t>
+      </w:r>
+      <w:r>
+        <w:rPr>
+          <w:lang w:val="fi-FI"/>
+        </w:rPr>
+        <w:t xml:space="preserve"> jos nokka-akselin asentoanturia ei ole vaihdettu</w:t>
+      </w:r>
+      <w:r>
+        <w:rPr>
+          <w:lang w:val="fi-FI"/>
+        </w:rPr>
+        <w:t xml:space="preserve"> tai sitten ”Seq</w:t>
+      </w:r>
+      <w:r>
+        <w:rPr>
+          <w:lang w:val="fi-FI"/>
+        </w:rPr>
+        <w:t>u</w:t>
+      </w:r>
+      <w:r>
+        <w:rPr>
+          <w:lang w:val="fi-FI"/>
+        </w:rPr>
+        <w:t>ential” jos haluat ajaa suuttimia se</w:t>
+      </w:r>
+      <w:r>
+        <w:rPr>
+          <w:lang w:val="fi-FI"/>
+        </w:rPr>
+        <w:t>k</w:t>
+      </w:r>
+      <w:r>
+        <w:rPr>
+          <w:lang w:val="fi-FI"/>
+        </w:rPr>
+        <w:t>ventiaalisena</w:t>
+      </w:r>
+      <w:r>
+        <w:rPr>
+          <w:lang w:val="fi-FI"/>
+        </w:rPr>
+        <w:t xml:space="preserve"> ja nokka-akselin asentoanturi on vaihdettu</w:t>
+      </w:r>
+      <w:r>
+        <w:rPr>
+          <w:lang w:val="fi-FI"/>
+        </w:rPr>
+        <w:t>. Kts. Kohta 1.</w:t>
+      </w:r>
+    </w:p>
+    <w:p>
+      <w:pPr>
+        <w:pStyle w:val="ListParagraph"/>
+        <w:numPr>
+          <w:ilvl w:val="0"/>
+          <w:numId w:val="6"/>
+        </w:numPr>
+        <w:rPr>
+          <w:lang w:val="fi-FI"/>
+        </w:rPr>
+      </w:pPr>
+      <w:r>
+        <w:rPr>
+          <w:lang w:val="fi-FI"/>
+        </w:rPr>
+        <w:t xml:space="preserve">Board layout = </w:t>
+      </w:r>
+      <w:r>
+        <w:rPr>
+          <w:lang w:val="fi-FI"/>
+        </w:rPr>
+        <w:t xml:space="preserve">Käytä </w:t>
+      </w:r>
+      <w:r>
+        <w:rPr>
+          <w:lang w:val="fi-FI"/>
+        </w:rPr>
+        <w:t>”BMW PnP” -asetusta.</w:t>
+      </w:r>
+    </w:p>
+    <w:p>
+      <w:pPr>
+        <w:pStyle w:val="ListParagraph"/>
+        <w:numPr>
+          <w:ilvl w:val="0"/>
+          <w:numId w:val="6"/>
+        </w:numPr>
+        <w:rPr>
+          <w:lang w:val="fi-FI"/>
+        </w:rPr>
+      </w:pPr>
+      <w:r>
+        <w:rPr>
+          <w:lang w:val="fi-FI"/>
+        </w:rPr>
+        <w:t xml:space="preserve">Stoichiometric ratio = 14.7 normaali bensalle ja 9.8 E85:sta käytettäessä. </w:t>
+      </w:r>
+      <w:bookmarkStart w:id="13" w:name="_Hlk195019526"/>
+      <w:r>
+        <w:rPr>
+          <w:color w:val="FF0000"/>
+          <w:highlight w:val="yellow"/>
+          <w:lang w:val="fi-FI"/>
+        </w:rPr>
+        <w:t xml:space="preserve">Huom! </w:t>
+      </w:r>
+      <w:r>
+        <w:rPr>
+          <w:highlight w:val="yellow"/>
+          <w:lang w:val="fi-FI"/>
+        </w:rPr>
+        <w:t>Jos asetat tämän 9.8</w:t>
+      </w:r>
+      <w:r>
+        <w:rPr>
+          <w:highlight w:val="yellow"/>
+          <w:lang w:val="fi-FI"/>
+        </w:rPr>
+        <w:t>:ksi</w:t>
+      </w:r>
+      <w:r>
+        <w:rPr>
+          <w:highlight w:val="yellow"/>
+          <w:lang w:val="fi-FI"/>
+        </w:rPr>
+        <w:t xml:space="preserve"> E85:lla ja sinulla on TunerStudio Lambda moodissa AFR moodin sijaan, lambda anturin kalibroinniksi pitää ajaa kalibrointi, missä Lambda 1 = 9.8 AFR eikä 14.7, niinkuin lähes kaikissa laajakaistoissa ilmoitetaan defaulttina.</w:t>
+      </w:r>
+    </w:p>
+    <w:bookmarkEnd w:id="13"/>
+    <w:p>
+      <w:pPr>
+        <w:rPr>
+          <w:lang w:val="fi-FI"/>
+        </w:rPr>
+      </w:pPr>
+      <w:r>
+        <w:rPr>
+          <w:lang w:val="fi-FI"/>
+        </w:rPr>
+        <w:lastRenderedPageBreak/>
+        <w:t xml:space="preserve"> </w:t>
+      </w:r>
+      <w:r>
+        <w:rPr>
+          <w:lang w:val="fi-FI"/>
+        </w:rPr>
+        <w:t>K</w:t>
+      </w:r>
+      <w:r>
+        <w:rPr>
+          <w:lang w:val="fi-FI"/>
+        </w:rPr>
+        <w:t xml:space="preserve">likkaa sitten </w:t>
+      </w:r>
+      <w:r>
+        <w:rPr>
+          <w:lang w:val="fi-FI"/>
+        </w:rPr>
+        <w:t>Required Fuel:</w:t>
+      </w:r>
+    </w:p>
+    <w:p>
+      <w:pPr>
+        <w:rPr>
+          <w:lang w:val="fi-FI"/>
+        </w:rPr>
+      </w:pPr>
+      <w:r>
+        <w:rPr>
+          <w:noProof/>
+        </w:rPr>
+        <w:drawing>
+          <wp:inline distT="0" distB="0" distL="0" distR="0" wp14:anchorId="03226633" wp14:editId="59B75777">
+            <wp:extent cx="3502138" cy="1789044"/>
+            <wp:effectExtent l="0" t="0" r="3175" b="1905"/>
+            <wp:docPr id="13" name="Picture 13"/>
             <wp:cNvGraphicFramePr>
               <a:graphicFrameLocks xmlns:a="http://schemas.openxmlformats.org/drawingml/2006/main" noChangeAspect="1"/>
             </wp:cNvGraphicFramePr>
@@ -3743,597 +4381,6 @@
                   <pic:spPr>
                     <a:xfrm>
                       <a:off x="0" y="0"/>
-                      <a:ext cx="2698139" cy="2873123"/>
-                    </a:xfrm>
-                    <a:prstGeom prst="rect">
-                      <a:avLst/>
-                    </a:prstGeom>
-                  </pic:spPr>
-                </pic:pic>
-              </a:graphicData>
-            </a:graphic>
-          </wp:inline>
-        </w:drawing>
-      </w:r>
-      <w:r>
-        <w:rPr>
-          <w:lang w:val="fi-FI"/>
-        </w:rPr>
-        <w:t>¨</w:t>
-      </w:r>
-    </w:p>
-    <w:p>
-      <w:pPr>
-        <w:rPr>
-          <w:lang w:val="fi-FI"/>
-        </w:rPr>
-      </w:pPr>
-      <w:r>
-        <w:rPr>
-          <w:lang w:val="fi-FI"/>
-        </w:rPr>
-        <w:t>Huom! Test Port nappi toimii vaan uudemmilla kuin 3.0.28 TunerStudio versioilla.</w:t>
-      </w:r>
-    </w:p>
-    <w:p>
-      <w:pPr>
-        <w:rPr>
-          <w:lang w:val="fi-FI"/>
-        </w:rPr>
-      </w:pPr>
-      <w:r>
-        <w:rPr>
-          <w:lang w:val="fi-FI"/>
-        </w:rPr>
-        <w:t>Klikkaa next ja seuraavasta Finish</w:t>
-      </w:r>
-      <w:r>
-        <w:rPr>
-          <w:lang w:val="fi-FI"/>
-        </w:rPr>
-        <w:t xml:space="preserve"> jolloin TunerStudio yhdistää speeduinoon:</w:t>
-      </w:r>
-    </w:p>
-    <w:p>
-      <w:pPr>
-        <w:rPr>
-          <w:lang w:val="fi-FI"/>
-        </w:rPr>
-      </w:pPr>
-      <w:r>
-        <w:rPr>
-          <w:noProof/>
-        </w:rPr>
-        <w:drawing>
-          <wp:inline distT="0" distB="0" distL="0" distR="0" wp14:anchorId="13DA1F62" wp14:editId="31F2B66A">
-            <wp:extent cx="5181600" cy="3902255"/>
-            <wp:effectExtent l="0" t="0" r="0" b="3175"/>
-            <wp:docPr id="11" name="Picture 11"/>
-            <wp:cNvGraphicFramePr>
-              <a:graphicFrameLocks xmlns:a="http://schemas.openxmlformats.org/drawingml/2006/main" noChangeAspect="1"/>
-            </wp:cNvGraphicFramePr>
-            <a:graphic xmlns:a="http://schemas.openxmlformats.org/drawingml/2006/main">
-              <a:graphicData uri="http://schemas.openxmlformats.org/drawingml/2006/picture">
-                <pic:pic xmlns:pic="http://schemas.openxmlformats.org/drawingml/2006/picture">
-                  <pic:nvPicPr>
-                    <pic:cNvPr id="1" name=""/>
-                    <pic:cNvPicPr/>
-                  </pic:nvPicPr>
-                  <pic:blipFill>
-                    <a:blip r:embed="rId21"/>
-                    <a:stretch>
-                      <a:fillRect/>
-                    </a:stretch>
-                  </pic:blipFill>
-                  <pic:spPr>
-                    <a:xfrm>
-                      <a:off x="0" y="0"/>
-                      <a:ext cx="5187973" cy="3907054"/>
-                    </a:xfrm>
-                    <a:prstGeom prst="rect">
-                      <a:avLst/>
-                    </a:prstGeom>
-                  </pic:spPr>
-                </pic:pic>
-              </a:graphicData>
-            </a:graphic>
-          </wp:inline>
-        </w:drawing>
-      </w:r>
-    </w:p>
-    <w:p>
-      <w:pPr>
-        <w:rPr>
-          <w:lang w:val="fi-FI"/>
-        </w:rPr>
-      </w:pPr>
-      <w:r>
-        <w:rPr>
-          <w:lang w:val="fi-FI"/>
-        </w:rPr>
-        <w:lastRenderedPageBreak/>
-        <w:t xml:space="preserve">Tarkista että MAP anturi näyttää about 100kpa ja lämpötila-anturit järkeviä arvoja (kylmällä moottorilla kummatkin about samaa ympäröivän ilman lämpötilaa). </w:t>
-      </w:r>
-      <w:r>
-        <w:rPr>
-          <w:lang w:val="fi-FI"/>
-        </w:rPr>
-        <w:t>Anturit pitäisi olla kalibroitu valmiiksi, jos olet ostanut ecun valmiina mutta on hyvä tarkistaa että kaikki on ok. Jos olet itse kasannut ecun, pitää lämpötila-anturit kalibroida valikosta: Tools -&gt; Calibrate Temperature Sensors.</w:t>
-      </w:r>
-      <w:r>
-        <w:rPr>
-          <w:lang w:val="fi-FI"/>
-        </w:rPr>
-        <w:t xml:space="preserve"> </w:t>
-      </w:r>
-    </w:p>
-    <w:p>
-      <w:pPr>
-        <w:pStyle w:val="Heading1"/>
-      </w:pPr>
-      <w:bookmarkStart w:id="8" w:name="_Toc26458711"/>
-      <w:bookmarkStart w:id="9" w:name="_Toc195083563"/>
-      <w:r>
-        <w:t xml:space="preserve">Speeduinon </w:t>
-      </w:r>
-      <w:r>
-        <w:t>konfigurointi</w:t>
-      </w:r>
-      <w:r>
-        <w:t xml:space="preserve"> ennen ekaa starttia</w:t>
-      </w:r>
-      <w:bookmarkEnd w:id="8"/>
-      <w:bookmarkEnd w:id="9"/>
-    </w:p>
-    <w:p>
-      <w:pPr>
-        <w:rPr>
-          <w:lang w:val="fi-FI"/>
-        </w:rPr>
-      </w:pPr>
-    </w:p>
-    <w:p>
-      <w:pPr>
-        <w:pStyle w:val="Heading2"/>
-      </w:pPr>
-      <w:bookmarkStart w:id="10" w:name="_Hlk81413387"/>
-      <w:bookmarkStart w:id="11" w:name="_Toc195083564"/>
-      <w:r>
-        <w:t>Base Tune</w:t>
-      </w:r>
-      <w:bookmarkEnd w:id="11"/>
-    </w:p>
-    <w:p>
-      <w:pPr>
-        <w:rPr>
-          <w:lang w:val="fi-FI"/>
-        </w:rPr>
-      </w:pPr>
-      <w:r>
-        <w:rPr>
-          <w:lang w:val="fi-FI"/>
-        </w:rPr>
-        <w:t xml:space="preserve">Jos olet ostanut ecun valmiiksi kasattuna, siinä on oletettavasti ladattuna sopiva basetune sisään. Jos olet kasannut ecun itse, siihen pitää ensimmäisenä ladata m52 koneeseen sopiva basetune. Sen löytää joko speedyloaderista (kts. Kohta 5) Tai lataa githubista: </w:t>
-      </w:r>
-      <w:hyperlink r:id="rId22" w:history="1">
-        <w:r>
-          <w:rPr>
-            <w:rStyle w:val="Hyperlink"/>
-            <w:lang w:val="fi-FI"/>
-          </w:rPr>
-          <w:t>https://github.com/pazi88/Speeduino-M5x-PCBs/tree/master/m52%20PnP/Base%20Tunes</w:t>
-        </w:r>
-      </w:hyperlink>
-    </w:p>
-    <w:p>
-      <w:pPr>
-        <w:rPr>
-          <w:lang w:val="fi-FI"/>
-        </w:rPr>
-      </w:pPr>
-      <w:r>
-        <w:rPr>
-          <w:lang w:val="fi-FI"/>
-        </w:rPr>
-        <w:t>Valitse sitten Tuner Studiosta File -&gt; Load Tune (msq) ja avaa lataamasi basetune.</w:t>
-      </w:r>
-    </w:p>
-    <w:p>
-      <w:pPr>
-        <w:pStyle w:val="Heading2"/>
-      </w:pPr>
-      <w:bookmarkStart w:id="12" w:name="_Toc195083565"/>
-      <w:r>
-        <w:t>Required Fuel</w:t>
-      </w:r>
-      <w:bookmarkEnd w:id="12"/>
-    </w:p>
-    <w:p>
-      <w:pPr>
-        <w:rPr>
-          <w:lang w:val="fi-FI"/>
-        </w:rPr>
-      </w:pPr>
-      <w:r>
-        <w:rPr>
-          <w:lang w:val="fi-FI"/>
-        </w:rPr>
-        <w:t>Enne</w:t>
-      </w:r>
-      <w:r>
-        <w:rPr>
-          <w:lang w:val="fi-FI"/>
-        </w:rPr>
-        <w:t>n</w:t>
-      </w:r>
-      <w:r>
-        <w:rPr>
-          <w:lang w:val="fi-FI"/>
-        </w:rPr>
-        <w:t>kuin konetta voi koittaa startat ekaa kertaa, pitää speeduino konfiguroida TunerStudiossa käytössä olevalle se</w:t>
-      </w:r>
-      <w:r>
-        <w:rPr>
-          <w:lang w:val="fi-FI"/>
-        </w:rPr>
-        <w:t xml:space="preserve"> </w:t>
-      </w:r>
-      <w:r>
-        <w:rPr>
-          <w:lang w:val="fi-FI"/>
-        </w:rPr>
-        <w:t>tupille. Klikkaa Hammasrattaan kohdalta Settings ja Engine Constants.</w:t>
-      </w:r>
-    </w:p>
-    <w:p>
-      <w:pPr>
-        <w:rPr>
-          <w:lang w:val="fi-FI"/>
-        </w:rPr>
-      </w:pPr>
-      <w:r>
-        <w:rPr>
-          <w:noProof/>
-        </w:rPr>
-        <w:drawing>
-          <wp:inline distT="0" distB="0" distL="0" distR="0" wp14:anchorId="095C1F86" wp14:editId="76DD099A">
-            <wp:extent cx="2602523" cy="2861849"/>
-            <wp:effectExtent l="0" t="0" r="7620" b="0"/>
-            <wp:docPr id="1558859175" name="Picture 1"/>
-            <wp:cNvGraphicFramePr>
-              <a:graphicFrameLocks xmlns:a="http://schemas.openxmlformats.org/drawingml/2006/main" noChangeAspect="1"/>
-            </wp:cNvGraphicFramePr>
-            <a:graphic xmlns:a="http://schemas.openxmlformats.org/drawingml/2006/main">
-              <a:graphicData uri="http://schemas.openxmlformats.org/drawingml/2006/picture">
-                <pic:pic xmlns:pic="http://schemas.openxmlformats.org/drawingml/2006/picture">
-                  <pic:nvPicPr>
-                    <pic:cNvPr id="1558859175" name=""/>
-                    <pic:cNvPicPr/>
-                  </pic:nvPicPr>
-                  <pic:blipFill>
-                    <a:blip r:embed="rId23"/>
-                    <a:stretch>
-                      <a:fillRect/>
-                    </a:stretch>
-                  </pic:blipFill>
-                  <pic:spPr>
-                    <a:xfrm>
-                      <a:off x="0" y="0"/>
-                      <a:ext cx="2610241" cy="2870336"/>
-                    </a:xfrm>
-                    <a:prstGeom prst="rect">
-                      <a:avLst/>
-                    </a:prstGeom>
-                  </pic:spPr>
-                </pic:pic>
-              </a:graphicData>
-            </a:graphic>
-          </wp:inline>
-        </w:drawing>
-      </w:r>
-    </w:p>
-    <w:p>
-      <w:pPr>
-        <w:rPr>
-          <w:lang w:val="fi-FI"/>
-        </w:rPr>
-      </w:pPr>
-      <w:r>
-        <w:rPr>
-          <w:lang w:val="fi-FI"/>
-        </w:rPr>
-        <w:t>Täällä kaikki pitäisi olla o</w:t>
-      </w:r>
-      <w:r>
-        <w:rPr>
-          <w:lang w:val="fi-FI"/>
-        </w:rPr>
-        <w:t>ikein</w:t>
-      </w:r>
-      <w:r>
-        <w:rPr>
-          <w:lang w:val="fi-FI"/>
-        </w:rPr>
-        <w:t xml:space="preserve"> valmiina, mutta</w:t>
-      </w:r>
-      <w:r>
-        <w:rPr>
-          <w:lang w:val="fi-FI"/>
-        </w:rPr>
-        <w:t xml:space="preserve"> tarkista nämä:</w:t>
-      </w:r>
-    </w:p>
-    <w:p>
-      <w:pPr>
-        <w:pStyle w:val="ListParagraph"/>
-        <w:numPr>
-          <w:ilvl w:val="0"/>
-          <w:numId w:val="6"/>
-        </w:numPr>
-        <w:rPr>
-          <w:lang w:val="fi-FI"/>
-        </w:rPr>
-      </w:pPr>
-      <w:r>
-        <w:rPr>
-          <w:lang w:val="fi-FI"/>
-        </w:rPr>
-        <w:t xml:space="preserve">Injector </w:t>
-      </w:r>
-      <w:r>
-        <w:rPr>
-          <w:lang w:val="fi-FI"/>
-        </w:rPr>
-        <w:t>l</w:t>
-      </w:r>
-      <w:r>
-        <w:rPr>
-          <w:lang w:val="fi-FI"/>
-        </w:rPr>
-        <w:t xml:space="preserve">ayout. = </w:t>
-      </w:r>
-      <w:r>
-        <w:rPr>
-          <w:lang w:val="fi-FI"/>
-        </w:rPr>
-        <w:t xml:space="preserve">Käytä </w:t>
-      </w:r>
-      <w:r>
-        <w:rPr>
-          <w:lang w:val="fi-FI"/>
-        </w:rPr>
-        <w:t xml:space="preserve"> ”Semi-</w:t>
-      </w:r>
-      <w:r>
-        <w:rPr>
-          <w:lang w:val="fi-FI"/>
-        </w:rPr>
-        <w:t>S</w:t>
-      </w:r>
-      <w:r>
-        <w:rPr>
-          <w:lang w:val="fi-FI"/>
-        </w:rPr>
-        <w:t>eq</w:t>
-      </w:r>
-      <w:r>
-        <w:rPr>
-          <w:lang w:val="fi-FI"/>
-        </w:rPr>
-        <w:t>u</w:t>
-      </w:r>
-      <w:r>
-        <w:rPr>
-          <w:lang w:val="fi-FI"/>
-        </w:rPr>
-        <w:t xml:space="preserve">ential” </w:t>
-      </w:r>
-      <w:r>
-        <w:rPr>
-          <w:lang w:val="fi-FI"/>
-        </w:rPr>
-        <w:t>-</w:t>
-      </w:r>
-      <w:r>
-        <w:rPr>
-          <w:lang w:val="fi-FI"/>
-        </w:rPr>
-        <w:t>asetusta</w:t>
-      </w:r>
-      <w:r>
-        <w:rPr>
-          <w:lang w:val="fi-FI"/>
-        </w:rPr>
-        <w:t xml:space="preserve"> jos nokka-akselin asentoanturia ei ole vaihdettu</w:t>
-      </w:r>
-      <w:r>
-        <w:rPr>
-          <w:lang w:val="fi-FI"/>
-        </w:rPr>
-        <w:t xml:space="preserve"> tai sitten ”Seq</w:t>
-      </w:r>
-      <w:r>
-        <w:rPr>
-          <w:lang w:val="fi-FI"/>
-        </w:rPr>
-        <w:t>u</w:t>
-      </w:r>
-      <w:r>
-        <w:rPr>
-          <w:lang w:val="fi-FI"/>
-        </w:rPr>
-        <w:t>ential” jos haluat ajaa suuttimia se</w:t>
-      </w:r>
-      <w:r>
-        <w:rPr>
-          <w:lang w:val="fi-FI"/>
-        </w:rPr>
-        <w:t>k</w:t>
-      </w:r>
-      <w:r>
-        <w:rPr>
-          <w:lang w:val="fi-FI"/>
-        </w:rPr>
-        <w:t>ventiaalisena</w:t>
-      </w:r>
-      <w:r>
-        <w:rPr>
-          <w:lang w:val="fi-FI"/>
-        </w:rPr>
-        <w:t xml:space="preserve"> ja nokka-akselin asentoanturi on vaihdettu</w:t>
-      </w:r>
-      <w:r>
-        <w:rPr>
-          <w:lang w:val="fi-FI"/>
-        </w:rPr>
-        <w:t>. Kts. Kohta 1.</w:t>
-      </w:r>
-    </w:p>
-    <w:p>
-      <w:pPr>
-        <w:pStyle w:val="ListParagraph"/>
-        <w:numPr>
-          <w:ilvl w:val="0"/>
-          <w:numId w:val="6"/>
-        </w:numPr>
-        <w:rPr>
-          <w:lang w:val="fi-FI"/>
-        </w:rPr>
-      </w:pPr>
-      <w:r>
-        <w:rPr>
-          <w:lang w:val="fi-FI"/>
-        </w:rPr>
-        <w:t xml:space="preserve">Board layout = </w:t>
-      </w:r>
-      <w:r>
-        <w:rPr>
-          <w:lang w:val="fi-FI"/>
-        </w:rPr>
-        <w:t xml:space="preserve">Käytä </w:t>
-      </w:r>
-      <w:r>
-        <w:rPr>
-          <w:lang w:val="fi-FI"/>
-        </w:rPr>
-        <w:t>”BMW PnP” -asetusta.</w:t>
-      </w:r>
-    </w:p>
-    <w:p>
-      <w:pPr>
-        <w:pStyle w:val="ListParagraph"/>
-        <w:numPr>
-          <w:ilvl w:val="0"/>
-          <w:numId w:val="6"/>
-        </w:numPr>
-        <w:rPr>
-          <w:lang w:val="fi-FI"/>
-        </w:rPr>
-      </w:pPr>
-      <w:r>
-        <w:rPr>
-          <w:lang w:val="fi-FI"/>
-        </w:rPr>
-        <w:t xml:space="preserve">Stoichiometric ratio = 14.7 normaali bensalle ja 9.8 E85:sta käytettäessä. </w:t>
-      </w:r>
-      <w:bookmarkStart w:id="13" w:name="_Hlk195019526"/>
-      <w:r>
-        <w:rPr>
-          <w:color w:val="FF0000"/>
-          <w:highlight w:val="yellow"/>
-          <w:lang w:val="fi-FI"/>
-        </w:rPr>
-        <w:t xml:space="preserve">Huom! </w:t>
-      </w:r>
-      <w:r>
-        <w:rPr>
-          <w:highlight w:val="yellow"/>
-          <w:lang w:val="fi-FI"/>
-        </w:rPr>
-        <w:t>Jos asetat tämän 9.8</w:t>
-      </w:r>
-      <w:r>
-        <w:rPr>
-          <w:highlight w:val="yellow"/>
-          <w:lang w:val="fi-FI"/>
-        </w:rPr>
-        <w:t>:ksi</w:t>
-      </w:r>
-      <w:r>
-        <w:rPr>
-          <w:highlight w:val="yellow"/>
-          <w:lang w:val="fi-FI"/>
-        </w:rPr>
-        <w:t xml:space="preserve"> E85:lla ja sinulla on TunerStudio Lambda moodissa AFR moodin sijaan, lambda anturin kalibroinniksi pitää ajaa kalibrointi, missä Lambda 1 = 9.8 AFR eikä 14.7, niinkuin lähes kaikissa laajakaistoissa ilmoitetaan defaulttina.</w:t>
-      </w:r>
-    </w:p>
-    <w:bookmarkEnd w:id="13"/>
-    <w:p>
-      <w:pPr>
-        <w:rPr>
-          <w:lang w:val="fi-FI"/>
-        </w:rPr>
-      </w:pPr>
-      <w:r>
-        <w:rPr>
-          <w:lang w:val="fi-FI"/>
-        </w:rPr>
-        <w:lastRenderedPageBreak/>
-        <w:t xml:space="preserve"> </w:t>
-      </w:r>
-      <w:r>
-        <w:rPr>
-          <w:lang w:val="fi-FI"/>
-        </w:rPr>
-        <w:t>K</w:t>
-      </w:r>
-      <w:r>
-        <w:rPr>
-          <w:lang w:val="fi-FI"/>
-        </w:rPr>
-        <w:t xml:space="preserve">likkaa sitten </w:t>
-      </w:r>
-      <w:r>
-        <w:rPr>
-          <w:lang w:val="fi-FI"/>
-        </w:rPr>
-        <w:t>Required Fuel:</w:t>
-      </w:r>
-    </w:p>
-    <w:p>
-      <w:pPr>
-        <w:rPr>
-          <w:lang w:val="fi-FI"/>
-        </w:rPr>
-      </w:pPr>
-      <w:r>
-        <w:rPr>
-          <w:noProof/>
-        </w:rPr>
-        <w:drawing>
-          <wp:inline distT="0" distB="0" distL="0" distR="0" wp14:anchorId="03226633" wp14:editId="59B75777">
-            <wp:extent cx="3502138" cy="1789044"/>
-            <wp:effectExtent l="0" t="0" r="3175" b="1905"/>
-            <wp:docPr id="13" name="Picture 13"/>
-            <wp:cNvGraphicFramePr>
-              <a:graphicFrameLocks xmlns:a="http://schemas.openxmlformats.org/drawingml/2006/main" noChangeAspect="1"/>
-            </wp:cNvGraphicFramePr>
-            <a:graphic xmlns:a="http://schemas.openxmlformats.org/drawingml/2006/main">
-              <a:graphicData uri="http://schemas.openxmlformats.org/drawingml/2006/picture">
-                <pic:pic xmlns:pic="http://schemas.openxmlformats.org/drawingml/2006/picture">
-                  <pic:nvPicPr>
-                    <pic:cNvPr id="1" name=""/>
-                    <pic:cNvPicPr/>
-                  </pic:nvPicPr>
-                  <pic:blipFill>
-                    <a:blip r:embed="rId24"/>
-                    <a:stretch>
-                      <a:fillRect/>
-                    </a:stretch>
-                  </pic:blipFill>
-                  <pic:spPr>
-                    <a:xfrm>
-                      <a:off x="0" y="0"/>
                       <a:ext cx="3504117" cy="1790055"/>
                     </a:xfrm>
                     <a:prstGeom prst="rect">
@@ -4444,11 +4491,13 @@
         <w:pStyle w:val="Heading2"/>
       </w:pPr>
       <w:bookmarkStart w:id="14" w:name="_Toc195083566"/>
-      <w:bookmarkEnd w:id="10"/>
+      <w:bookmarkEnd w:id="11"/>
+      <w:proofErr w:type="spellStart"/>
       <w:r>
         <w:t>Suutinparametrit</w:t>
       </w:r>
       <w:bookmarkEnd w:id="14"/>
+      <w:proofErr w:type="spellEnd"/>
     </w:p>
     <w:p/>
     <w:p>
@@ -4496,7 +4545,7 @@
                     <pic:cNvPicPr/>
                   </pic:nvPicPr>
                   <pic:blipFill>
-                    <a:blip r:embed="rId25"/>
+                    <a:blip r:embed="rId21"/>
                     <a:stretch>
                       <a:fillRect/>
                     </a:stretch>
@@ -4520,13 +4569,34 @@
     <w:p>
       <w:r>
         <w:lastRenderedPageBreak/>
-        <w:t xml:space="preserve">Injector Open Time on sama kuin dead time, latency </w:t>
-      </w:r>
+        <w:t xml:space="preserve">Injector Open Time on </w:t>
+      </w:r>
+      <w:proofErr w:type="spellStart"/>
+      <w:r>
+        <w:t>sama</w:t>
+      </w:r>
+      <w:proofErr w:type="spellEnd"/>
+      <w:r>
+        <w:t xml:space="preserve"> </w:t>
+      </w:r>
+      <w:proofErr w:type="spellStart"/>
+      <w:r>
+        <w:t>kuin</w:t>
+      </w:r>
+      <w:proofErr w:type="spellEnd"/>
+      <w:r>
+        <w:t xml:space="preserve"> dead time, latency </w:t>
+      </w:r>
+      <w:proofErr w:type="spellStart"/>
       <w:r>
         <w:t>j</w:t>
       </w:r>
       <w:r>
-        <w:t xml:space="preserve">ne. </w:t>
+        <w:t>ne</w:t>
+      </w:r>
+      <w:proofErr w:type="spellEnd"/>
+      <w:r>
+        <w:t xml:space="preserve">. </w:t>
       </w:r>
       <w:r>
         <w:rPr>
@@ -4541,7 +4611,23 @@
         <w:t xml:space="preserve"> </w:t>
       </w:r>
       <w:r>
-        <w:t>B20/B25 vihreille arvot on:</w:t>
+        <w:t xml:space="preserve">B20/B25 </w:t>
+      </w:r>
+      <w:proofErr w:type="spellStart"/>
+      <w:r>
+        <w:t>vihreille</w:t>
+      </w:r>
+      <w:proofErr w:type="spellEnd"/>
+      <w:r>
+        <w:t xml:space="preserve"> </w:t>
+      </w:r>
+      <w:proofErr w:type="spellStart"/>
+      <w:r>
+        <w:t>arvot</w:t>
+      </w:r>
+      <w:proofErr w:type="spellEnd"/>
+      <w:r>
+        <w:t xml:space="preserve"> on:</w:t>
       </w:r>
     </w:p>
     <w:p>
@@ -4552,8 +4638,13 @@
         <w:t>8</w:t>
       </w:r>
       <w:r>
-        <w:t xml:space="preserve"> ms</w:t>
-      </w:r>
+        <w:t xml:space="preserve"> </w:t>
+      </w:r>
+      <w:proofErr w:type="spellStart"/>
+      <w:r>
+        <w:t>ms</w:t>
+      </w:r>
+      <w:proofErr w:type="spellEnd"/>
     </w:p>
     <w:p>
       <w:r>
@@ -5066,7 +5157,15 @@
     <w:p/>
     <w:p>
       <w:r>
-        <w:t>B28 pinkit:</w:t>
+        <w:t xml:space="preserve">B28 </w:t>
+      </w:r>
+      <w:proofErr w:type="spellStart"/>
+      <w:r>
+        <w:t>pinkit</w:t>
+      </w:r>
+      <w:proofErr w:type="spellEnd"/>
+      <w:r>
+        <w:t>:</w:t>
       </w:r>
     </w:p>
     <w:p>
@@ -5077,8 +5176,13 @@
         <w:t>7</w:t>
       </w:r>
       <w:r>
-        <w:t xml:space="preserve"> ms</w:t>
-      </w:r>
+        <w:t xml:space="preserve"> </w:t>
+      </w:r>
+      <w:proofErr w:type="spellStart"/>
+      <w:r>
+        <w:t>ms</w:t>
+      </w:r>
+      <w:proofErr w:type="spellEnd"/>
     </w:p>
     <w:p>
       <w:r>
@@ -5683,7 +5787,7 @@
                     <pic:cNvPicPr/>
                   </pic:nvPicPr>
                   <pic:blipFill>
-                    <a:blip r:embed="rId26"/>
+                    <a:blip r:embed="rId22"/>
                     <a:stretch>
                       <a:fillRect/>
                     </a:stretch>
@@ -5780,7 +5884,7 @@
                     <pic:cNvPicPr/>
                   </pic:nvPicPr>
                   <pic:blipFill>
-                    <a:blip r:embed="rId27"/>
+                    <a:blip r:embed="rId23"/>
                     <a:stretch>
                       <a:fillRect/>
                     </a:stretch>
@@ -5839,49 +5943,21 @@
           <w:highlight w:val="yellow"/>
           <w:lang w:val="fi-FI"/>
         </w:rPr>
-        <w:t xml:space="preserve">ässä on aina käytettävä custom valintaa ja käytettävä E85 AFR arvoja kalibrointiin, jos TunerStudio on Lambda moodissa ja </w:t>
+        <w:t>ässä on aina käytettävä custom valintaa ja käytettävä E85 AFR arvoja kalibrointiin, jos TunerStudio on Lambda moodissa ja Stoichiometric ratio on asetettu 9.8 E85:lle. Jos</w:t>
       </w:r>
       <w:r>
         <w:rPr>
           <w:highlight w:val="yellow"/>
           <w:lang w:val="fi-FI"/>
         </w:rPr>
-        <w:t>Stoichiometric ratio</w:t>
+        <w:t xml:space="preserve"> taas</w:t>
       </w:r>
       <w:r>
         <w:rPr>
           <w:highlight w:val="yellow"/>
           <w:lang w:val="fi-FI"/>
         </w:rPr>
-        <w:t xml:space="preserve"> on asetettu 9.8 E85:lle. Jos</w:t>
-      </w:r>
-      <w:r>
-        <w:rPr>
-          <w:highlight w:val="yellow"/>
-          <w:lang w:val="fi-FI"/>
-        </w:rPr>
-        <w:t xml:space="preserve"> taas</w:t>
-      </w:r>
-      <w:r>
-        <w:rPr>
-          <w:highlight w:val="yellow"/>
-          <w:lang w:val="fi-FI"/>
-        </w:rPr>
-        <w:t xml:space="preserve"> TunerStudio on AFR moodissa ja </w:t>
-      </w:r>
-      <w:r>
-        <w:rPr>
-          <w:highlight w:val="yellow"/>
-          <w:lang w:val="fi-FI"/>
-        </w:rPr>
-        <w:t>Stoichiometric ratio on asetettu 9.8 E85:lle</w:t>
-      </w:r>
-      <w:r>
-        <w:rPr>
-          <w:highlight w:val="yellow"/>
-          <w:lang w:val="fi-FI"/>
-        </w:rPr>
-        <w:t>, niin tässä voi käyttää myös listan kalibrointeja. Mutta silloin pitää muistaa säätäessä että Lambda 1 = 14.7 AFR, eikä 9.8.</w:t>
+        <w:t xml:space="preserve"> TunerStudio on AFR moodissa ja Stoichiometric ratio on asetettu 9.8 E85:lle, niin tässä voi käyttää myös listan kalibrointeja. Mutta silloin pitää muistaa säätäessä että Lambda 1 = 14.7 AFR, eikä 9.8.</w:t>
       </w:r>
     </w:p>
     <w:p>
@@ -5931,7 +6007,7 @@
                     <pic:cNvPicPr/>
                   </pic:nvPicPr>
                   <pic:blipFill>
-                    <a:blip r:embed="rId28"/>
+                    <a:blip r:embed="rId24"/>
                     <a:stretch>
                       <a:fillRect/>
                     </a:stretch>
@@ -6028,7 +6104,7 @@
                     <pic:cNvPicPr/>
                   </pic:nvPicPr>
                   <pic:blipFill>
-                    <a:blip r:embed="rId29"/>
+                    <a:blip r:embed="rId25"/>
                     <a:stretch>
                       <a:fillRect/>
                     </a:stretch>
@@ -6116,10 +6192,12 @@
         <w:pStyle w:val="Heading2"/>
       </w:pPr>
       <w:bookmarkStart w:id="19" w:name="_Toc195083571"/>
+      <w:proofErr w:type="spellStart"/>
       <w:r>
         <w:t>Tyhjäkäynti</w:t>
       </w:r>
       <w:bookmarkEnd w:id="19"/>
+      <w:proofErr w:type="spellEnd"/>
     </w:p>
     <w:p>
       <w:pPr>
@@ -6183,7 +6261,7 @@
                     </pic:cNvPicPr>
                   </pic:nvPicPr>
                   <pic:blipFill>
-                    <a:blip r:embed="rId30">
+                    <a:blip r:embed="rId26">
                       <a:extLst>
                         <a:ext uri="{28A0092B-C50C-407E-A947-70E740481C1C}">
                           <a14:useLocalDpi xmlns:a14="http://schemas.microsoft.com/office/drawing/2010/main" val="0"/>
@@ -6277,7 +6355,7 @@
                     <pic:cNvPicPr/>
                   </pic:nvPicPr>
                   <pic:blipFill>
-                    <a:blip r:embed="rId31"/>
+                    <a:blip r:embed="rId27"/>
                     <a:stretch>
                       <a:fillRect/>
                     </a:stretch>
@@ -6455,7 +6533,7 @@
                     </pic:cNvPicPr>
                   </pic:nvPicPr>
                   <pic:blipFill rotWithShape="1">
-                    <a:blip r:embed="rId32">
+                    <a:blip r:embed="rId28">
                       <a:extLst>
                         <a:ext uri="{28A0092B-C50C-407E-A947-70E740481C1C}">
                           <a14:useLocalDpi xmlns:a14="http://schemas.microsoft.com/office/drawing/2010/main" val="0"/>
@@ -6632,13 +6710,7 @@
         <w:rPr>
           <w:lang w:val="fi-FI"/>
         </w:rPr>
-        <w:t>43025-1600</w:t>
-      </w:r>
-      <w:r>
-        <w:rPr>
-          <w:lang w:val="fi-FI"/>
-        </w:rPr>
-        <w:t xml:space="preserve"> ja p</w:t>
+        <w:t>43025-1600 ja p</w:t>
       </w:r>
       <w:r>
         <w:rPr>
@@ -6731,7 +6803,7 @@
                     </pic:cNvPicPr>
                   </pic:nvPicPr>
                   <pic:blipFill>
-                    <a:blip r:embed="rId33" cstate="print">
+                    <a:blip r:embed="rId29" cstate="print">
                       <a:extLst>
                         <a:ext uri="{28A0092B-C50C-407E-A947-70E740481C1C}">
                           <a14:useLocalDpi xmlns:a14="http://schemas.microsoft.com/office/drawing/2010/main" val="0"/>
@@ -6805,7 +6877,7 @@
                     </pic:cNvPicPr>
                   </pic:nvPicPr>
                   <pic:blipFill>
-                    <a:blip r:embed="rId34">
+                    <a:blip r:embed="rId30">
                       <a:extLst>
                         <a:ext uri="{28A0092B-C50C-407E-A947-70E740481C1C}">
                           <a14:useLocalDpi xmlns:a14="http://schemas.microsoft.com/office/drawing/2010/main" val="0"/>
@@ -6922,7 +6994,7 @@
                     </pic:cNvPicPr>
                   </pic:nvPicPr>
                   <pic:blipFill>
-                    <a:blip r:embed="rId35">
+                    <a:blip r:embed="rId31">
                       <a:extLst>
                         <a:ext uri="{28A0092B-C50C-407E-A947-70E740481C1C}">
                           <a14:useLocalDpi xmlns:a14="http://schemas.microsoft.com/office/drawing/2010/main" val="0"/>
@@ -6976,7 +7048,7 @@
                     </pic:cNvPicPr>
                   </pic:nvPicPr>
                   <pic:blipFill>
-                    <a:blip r:embed="rId36" cstate="print">
+                    <a:blip r:embed="rId32" cstate="print">
                       <a:extLst>
                         <a:ext uri="{28A0092B-C50C-407E-A947-70E740481C1C}">
                           <a14:useLocalDpi xmlns:a14="http://schemas.microsoft.com/office/drawing/2010/main" val="0"/>
@@ -7108,7 +7180,7 @@
                     <pic:cNvPicPr/>
                   </pic:nvPicPr>
                   <pic:blipFill>
-                    <a:blip r:embed="rId37"/>
+                    <a:blip r:embed="rId33"/>
                     <a:stretch>
                       <a:fillRect/>
                     </a:stretch>
@@ -7181,15 +7253,28 @@
         </w:rPr>
         <w:t xml:space="preserve">Ajantasaisimmat ohjeet firmware päivitykseen löytyy osoitteesta: </w:t>
       </w:r>
-      <w:hyperlink r:id="rId38" w:history="1">
-        <w:r>
-          <w:rPr>
-            <w:rStyle w:val="Hyperlink"/>
-            <w:lang w:val="fi-FI"/>
-          </w:rPr>
-          <w:t>https://wiki.speeduino.com/en/Installing_Firmware</w:t>
-        </w:r>
-      </w:hyperlink>
+      <w:r>
+        <w:fldChar w:fldCharType="begin"/>
+      </w:r>
+      <w:r>
+        <w:rPr>
+          <w:lang w:val="fi-FI"/>
+        </w:rPr>
+        <w:instrText>HYPERLINK "https://wiki.speeduino.com/en/Installing_Firmware"</w:instrText>
+      </w:r>
+      <w:r>
+        <w:fldChar w:fldCharType="separate"/>
+      </w:r>
+      <w:r>
+        <w:rPr>
+          <w:rStyle w:val="Hyperlink"/>
+          <w:lang w:val="fi-FI"/>
+        </w:rPr>
+        <w:t>https://wiki.speeduino.com/en/Installing_Firmware</w:t>
+      </w:r>
+      <w:r>
+        <w:fldChar w:fldCharType="end"/>
+      </w:r>
     </w:p>
     <w:p>
       <w:pPr>
@@ -7237,7 +7322,7 @@
                     <pic:cNvPicPr/>
                   </pic:nvPicPr>
                   <pic:blipFill>
-                    <a:blip r:embed="rId39"/>
+                    <a:blip r:embed="rId34"/>
                     <a:stretch>
                       <a:fillRect/>
                     </a:stretch>
@@ -7304,15 +7389,28 @@
         </w:rPr>
         <w:t xml:space="preserve"> tämä ECU:n GitHub:ssa olevia valmiita custom firmiksiä. Ne löytyy osoitteesta: </w:t>
       </w:r>
-      <w:hyperlink r:id="rId40" w:history="1">
-        <w:r>
-          <w:rPr>
-            <w:rStyle w:val="Hyperlink"/>
-            <w:lang w:val="fi-FI"/>
-          </w:rPr>
-          <w:t>https://github.com/pazi88/Speeduino-M5x-PCBs/tree/master/6-cyl%20firmware%20files</w:t>
-        </w:r>
-      </w:hyperlink>
+      <w:r>
+        <w:fldChar w:fldCharType="begin"/>
+      </w:r>
+      <w:r>
+        <w:rPr>
+          <w:lang w:val="fi-FI"/>
+        </w:rPr>
+        <w:instrText>HYPERLINK "https://github.com/pazi88/Speeduino-M5x-PCBs/tree/master/6-cyl%20firmware%20files"</w:instrText>
+      </w:r>
+      <w:r>
+        <w:fldChar w:fldCharType="separate"/>
+      </w:r>
+      <w:r>
+        <w:rPr>
+          <w:rStyle w:val="Hyperlink"/>
+          <w:lang w:val="fi-FI"/>
+        </w:rPr>
+        <w:t>https://github.com/pazi88/Speeduino-M5x-PCBs/tree/master/6-cyl%20firmware%20files</w:t>
+      </w:r>
+      <w:r>
+        <w:fldChar w:fldCharType="end"/>
+      </w:r>
     </w:p>
     <w:p>
       <w:pPr>
@@ -7340,7 +7438,7 @@
                     <pic:cNvPicPr/>
                   </pic:nvPicPr>
                   <pic:blipFill>
-                    <a:blip r:embed="rId41"/>
+                    <a:blip r:embed="rId35"/>
                     <a:stretch>
                       <a:fillRect/>
                     </a:stretch>
@@ -7401,7 +7499,7 @@
                     <pic:cNvPicPr/>
                   </pic:nvPicPr>
                   <pic:blipFill>
-                    <a:blip r:embed="rId42"/>
+                    <a:blip r:embed="rId36"/>
                     <a:stretch>
                       <a:fillRect/>
                     </a:stretch>
@@ -7511,15 +7609,28 @@
         </w:rPr>
         <w:t xml:space="preserve">GitHub:sta löytyy tästä ECU:sta lisätietoa mm. kytkentäkaaviot ja muuta: </w:t>
       </w:r>
-      <w:hyperlink r:id="rId43" w:history="1">
-        <w:r>
-          <w:rPr>
-            <w:rStyle w:val="Hyperlink"/>
-            <w:lang w:val="fi-FI"/>
-          </w:rPr>
-          <w:t>https://github.com/pazi88/Speeduino-M5x-PCBs/tree/master/m52_PnP</w:t>
-        </w:r>
-      </w:hyperlink>
+      <w:r>
+        <w:fldChar w:fldCharType="begin"/>
+      </w:r>
+      <w:r>
+        <w:rPr>
+          <w:lang w:val="fi-FI"/>
+        </w:rPr>
+        <w:instrText>HYPERLINK "https://github.com/pazi88/Speeduino-M5x-PCBs/tree/master/m52_PnP"</w:instrText>
+      </w:r>
+      <w:r>
+        <w:fldChar w:fldCharType="separate"/>
+      </w:r>
+      <w:r>
+        <w:rPr>
+          <w:rStyle w:val="Hyperlink"/>
+          <w:lang w:val="fi-FI"/>
+        </w:rPr>
+        <w:t>https://github.com/pazi88/Speeduino-M5x-PCBs/tree/master/m52_PnP</w:t>
+      </w:r>
+      <w:r>
+        <w:fldChar w:fldCharType="end"/>
+      </w:r>
     </w:p>
     <w:p>
       <w:pPr>
@@ -7546,7 +7657,7 @@
           <w:lang w:val="fi-FI"/>
         </w:rPr>
       </w:pPr>
-      <w:hyperlink r:id="rId44" w:history="1">
+      <w:hyperlink r:id="rId37" w:history="1">
         <w:r>
           <w:rPr>
             <w:rStyle w:val="Hyperlink"/>
@@ -7566,15 +7677,38 @@
         </w:rPr>
         <w:t xml:space="preserve">Speeduinon pää-sivustolta löytyy linkkejä mm. </w:t>
       </w:r>
-      <w:r>
-        <w:t>Speeduinon GitHub:iin ja Discordiin:</w:t>
+      <w:proofErr w:type="spellStart"/>
+      <w:r>
+        <w:t>Speeduinon</w:t>
+      </w:r>
+      <w:proofErr w:type="spellEnd"/>
+      <w:r>
+        <w:t xml:space="preserve"> </w:t>
+      </w:r>
+      <w:proofErr w:type="spellStart"/>
+      <w:proofErr w:type="gramStart"/>
+      <w:r>
+        <w:t>GitHub:iin</w:t>
+      </w:r>
+      <w:proofErr w:type="spellEnd"/>
+      <w:proofErr w:type="gramEnd"/>
+      <w:r>
+        <w:t xml:space="preserve"> ja </w:t>
+      </w:r>
+      <w:proofErr w:type="spellStart"/>
+      <w:r>
+        <w:t>Discordiin</w:t>
+      </w:r>
+      <w:proofErr w:type="spellEnd"/>
+      <w:r>
+        <w:t>:</w:t>
       </w:r>
     </w:p>
     <w:p>
       <w:pPr>
         <w:pStyle w:val="ListParagraph"/>
       </w:pPr>
-      <w:hyperlink r:id="rId45" w:history="1">
+      <w:hyperlink r:id="rId38" w:history="1">
         <w:r>
           <w:rPr>
             <w:rStyle w:val="Hyperlink"/>
@@ -8779,6 +8913,7 @@
   <w:style w:type="character" w:default="1" w:styleId="DefaultParagraphFont">
     <w:name w:val="Default Paragraph Font"/>
     <w:uiPriority w:val="1"/>
+    <w:semiHidden/>
     <w:unhideWhenUsed/>
   </w:style>
   <w:style w:type="table" w:default="1" w:styleId="TableNormal">
